--- a/Assignment7_1.docx
+++ b/Assignment7_1.docx
@@ -81,8 +81,129 @@
         </w:rPr>
       </w:pPr>
       <w:r>
-        <w:object w:dxaOrig="8640" w:dyaOrig="2369">
-          <v:rect xmlns:o="urn:schemas-microsoft-com:office:office" xmlns:v="urn:schemas-microsoft-com:vml" id="rectole0000000000" style="width:432.000000pt;height:118.450000pt" o:preferrelative="t" o:ole="">
+        <w:rPr>
+          <w:rFonts w:ascii="Calibri" w:hAnsi="Calibri" w:cs="Calibri" w:eastAsia="Calibri"/>
+          <w:color w:val="auto"/>
+          <w:spacing w:val="0"/>
+          <w:position w:val="0"/>
+          <w:sz w:val="22"/>
+          <w:shd w:fill="auto" w:val="clear"/>
+        </w:rPr>
+        <w:t xml:space="preserve">hive&gt;CREATE TABLE custom.emp (empid,empname string,sal bigint,skill string) </w:t>
+      </w:r>
+    </w:p>
+    <w:p>
+      <w:pPr>
+        <w:spacing w:before="0" w:after="200" w:line="240"/>
+        <w:ind w:right="0" w:left="0" w:firstLine="0"/>
+        <w:jc w:val="left"/>
+        <w:rPr>
+          <w:rFonts w:ascii="Calibri" w:hAnsi="Calibri" w:cs="Calibri" w:eastAsia="Calibri"/>
+          <w:color w:val="auto"/>
+          <w:spacing w:val="0"/>
+          <w:position w:val="0"/>
+          <w:sz w:val="22"/>
+          <w:shd w:fill="auto" w:val="clear"/>
+        </w:rPr>
+      </w:pPr>
+      <w:r>
+        <w:rPr>
+          <w:rFonts w:ascii="Calibri" w:hAnsi="Calibri" w:cs="Calibri" w:eastAsia="Calibri"/>
+          <w:color w:val="auto"/>
+          <w:spacing w:val="0"/>
+          <w:position w:val="0"/>
+          <w:sz w:val="22"/>
+          <w:shd w:fill="auto" w:val="clear"/>
+        </w:rPr>
+        <w:tab/>
+        <w:t xml:space="preserve">&gt;row format delimited</w:t>
+      </w:r>
+    </w:p>
+    <w:p>
+      <w:pPr>
+        <w:spacing w:before="0" w:after="200" w:line="240"/>
+        <w:ind w:right="0" w:left="0" w:firstLine="0"/>
+        <w:jc w:val="left"/>
+        <w:rPr>
+          <w:rFonts w:ascii="Calibri" w:hAnsi="Calibri" w:cs="Calibri" w:eastAsia="Calibri"/>
+          <w:color w:val="auto"/>
+          <w:spacing w:val="0"/>
+          <w:position w:val="0"/>
+          <w:sz w:val="22"/>
+          <w:shd w:fill="auto" w:val="clear"/>
+        </w:rPr>
+      </w:pPr>
+      <w:r>
+        <w:rPr>
+          <w:rFonts w:ascii="Calibri" w:hAnsi="Calibri" w:cs="Calibri" w:eastAsia="Calibri"/>
+          <w:color w:val="auto"/>
+          <w:spacing w:val="0"/>
+          <w:position w:val="0"/>
+          <w:sz w:val="22"/>
+          <w:shd w:fill="auto" w:val="clear"/>
+        </w:rPr>
+        <w:tab/>
+        <w:t xml:space="preserve">&gt;fields terminated by ‘,’ lines terminated by '\n' stored as textfile;</w:t>
+      </w:r>
+    </w:p>
+    <w:p>
+      <w:pPr>
+        <w:spacing w:before="0" w:after="200" w:line="276"/>
+        <w:ind w:right="0" w:left="0" w:firstLine="0"/>
+        <w:jc w:val="left"/>
+        <w:rPr>
+          <w:rFonts w:ascii="Calibri" w:hAnsi="Calibri" w:cs="Calibri" w:eastAsia="Calibri"/>
+          <w:color w:val="auto"/>
+          <w:spacing w:val="0"/>
+          <w:position w:val="0"/>
+          <w:sz w:val="22"/>
+          <w:shd w:fill="auto" w:val="clear"/>
+        </w:rPr>
+      </w:pPr>
+      <w:r>
+        <w:rPr>
+          <w:rFonts w:ascii="Calibri" w:hAnsi="Calibri" w:cs="Calibri" w:eastAsia="Calibri"/>
+          <w:color w:val="auto"/>
+          <w:spacing w:val="0"/>
+          <w:position w:val="0"/>
+          <w:sz w:val="22"/>
+          <w:shd w:fill="auto" w:val="clear"/>
+        </w:rPr>
+        <w:t xml:space="preserve">hive&gt;load data local inpath ‘/home/acadgild/Emp_Sal.txt’  overwrite into table custom.emp;</w:t>
+      </w:r>
+    </w:p>
+    <w:p>
+      <w:pPr>
+        <w:spacing w:before="0" w:after="200" w:line="276"/>
+        <w:ind w:right="0" w:left="0" w:firstLine="0"/>
+        <w:jc w:val="left"/>
+        <w:rPr>
+          <w:rFonts w:ascii="Calibri" w:hAnsi="Calibri" w:cs="Calibri" w:eastAsia="Calibri"/>
+          <w:color w:val="auto"/>
+          <w:spacing w:val="0"/>
+          <w:position w:val="0"/>
+          <w:sz w:val="22"/>
+          <w:shd w:fill="auto" w:val="clear"/>
+        </w:rPr>
+      </w:pPr>
+    </w:p>
+    <w:p>
+      <w:pPr>
+        <w:spacing w:before="0" w:after="200" w:line="276"/>
+        <w:ind w:right="0" w:left="0" w:firstLine="0"/>
+        <w:jc w:val="left"/>
+        <w:rPr>
+          <w:rFonts w:ascii="Calibri" w:hAnsi="Calibri" w:cs="Calibri" w:eastAsia="Calibri"/>
+          <w:color w:val="auto"/>
+          <w:spacing w:val="0"/>
+          <w:position w:val="0"/>
+          <w:sz w:val="22"/>
+          <w:shd w:fill="auto" w:val="clear"/>
+        </w:rPr>
+      </w:pPr>
+      <w:r>
+        <w:object w:dxaOrig="8747" w:dyaOrig="2389">
+          <v:rect xmlns:o="urn:schemas-microsoft-com:office:office" xmlns:v="urn:schemas-microsoft-com:vml" id="rectole0000000000" style="width:437.350000pt;height:119.450000pt" o:preferrelative="t" o:ole="">
             <o:lock v:ext="edit"/>
             <v:imagedata xmlns:r="http://schemas.openxmlformats.org/officeDocument/2006/relationships" r:id="docRId1" o:title=""/>
           </v:rect>
@@ -92,42 +213,83 @@
     </w:p>
     <w:p>
       <w:pPr>
-        <w:spacing w:before="0" w:after="200" w:line="240"/>
-        <w:ind w:right="0" w:left="0" w:firstLine="0"/>
-        <w:jc w:val="left"/>
-        <w:rPr>
-          <w:rFonts w:ascii="Calibri" w:hAnsi="Calibri" w:cs="Calibri" w:eastAsia="Calibri"/>
-          <w:color w:val="auto"/>
-          <w:spacing w:val="0"/>
-          <w:position w:val="0"/>
-          <w:sz w:val="22"/>
-          <w:shd w:fill="auto" w:val="clear"/>
-        </w:rPr>
-      </w:pPr>
-      <w:r>
-        <w:object w:dxaOrig="8640" w:dyaOrig="5430">
-          <v:rect xmlns:o="urn:schemas-microsoft-com:office:office" xmlns:v="urn:schemas-microsoft-com:vml" id="rectole0000000001" style="width:432.000000pt;height:271.500000pt" o:preferrelative="t" o:ole="">
+        <w:spacing w:before="0" w:after="200" w:line="276"/>
+        <w:ind w:right="0" w:left="0" w:firstLine="0"/>
+        <w:jc w:val="left"/>
+        <w:rPr>
+          <w:rFonts w:ascii="Calibri" w:hAnsi="Calibri" w:cs="Calibri" w:eastAsia="Calibri"/>
+          <w:color w:val="auto"/>
+          <w:spacing w:val="0"/>
+          <w:position w:val="0"/>
+          <w:sz w:val="22"/>
+          <w:shd w:fill="auto" w:val="clear"/>
+        </w:rPr>
+      </w:pPr>
+    </w:p>
+    <w:p>
+      <w:pPr>
+        <w:spacing w:before="0" w:after="200" w:line="276"/>
+        <w:ind w:right="0" w:left="0" w:firstLine="0"/>
+        <w:jc w:val="left"/>
+        <w:rPr>
+          <w:rFonts w:ascii="Calibri" w:hAnsi="Calibri" w:cs="Calibri" w:eastAsia="Calibri"/>
+          <w:color w:val="auto"/>
+          <w:spacing w:val="0"/>
+          <w:position w:val="0"/>
+          <w:sz w:val="22"/>
+          <w:shd w:fill="auto" w:val="clear"/>
+        </w:rPr>
+      </w:pPr>
+      <w:r>
+        <w:rPr>
+          <w:rFonts w:ascii="Calibri" w:hAnsi="Calibri" w:cs="Calibri" w:eastAsia="Calibri"/>
+          <w:color w:val="auto"/>
+          <w:spacing w:val="0"/>
+          <w:position w:val="0"/>
+          <w:sz w:val="22"/>
+          <w:shd w:fill="auto" w:val="clear"/>
+        </w:rPr>
+        <w:t xml:space="preserve">select skill,count(skill) from custom.emp group by skill;</w:t>
+      </w:r>
+    </w:p>
+    <w:p>
+      <w:pPr>
+        <w:spacing w:before="0" w:after="200" w:line="240"/>
+        <w:ind w:right="0" w:left="0" w:firstLine="0"/>
+        <w:jc w:val="left"/>
+        <w:rPr>
+          <w:rFonts w:ascii="Calibri" w:hAnsi="Calibri" w:cs="Calibri" w:eastAsia="Calibri"/>
+          <w:color w:val="auto"/>
+          <w:spacing w:val="0"/>
+          <w:position w:val="0"/>
+          <w:sz w:val="22"/>
+          <w:shd w:fill="auto" w:val="clear"/>
+        </w:rPr>
+      </w:pPr>
+    </w:p>
+    <w:p>
+      <w:pPr>
+        <w:spacing w:before="0" w:after="200" w:line="240"/>
+        <w:ind w:right="0" w:left="0" w:firstLine="0"/>
+        <w:jc w:val="left"/>
+        <w:rPr>
+          <w:rFonts w:ascii="Calibri" w:hAnsi="Calibri" w:cs="Calibri" w:eastAsia="Calibri"/>
+          <w:color w:val="auto"/>
+          <w:spacing w:val="0"/>
+          <w:position w:val="0"/>
+          <w:sz w:val="22"/>
+          <w:shd w:fill="auto" w:val="clear"/>
+        </w:rPr>
+      </w:pPr>
+      <w:r>
+        <w:object w:dxaOrig="10124" w:dyaOrig="7515">
+          <v:rect xmlns:o="urn:schemas-microsoft-com:office:office" xmlns:v="urn:schemas-microsoft-com:vml" id="rectole0000000001" style="width:506.200000pt;height:375.750000pt" o:preferrelative="t" o:ole="">
             <o:lock v:ext="edit"/>
             <v:imagedata xmlns:r="http://schemas.openxmlformats.org/officeDocument/2006/relationships" r:id="docRId3" o:title=""/>
           </v:rect>
           <o:OLEObject xmlns:r="http://schemas.openxmlformats.org/officeDocument/2006/relationships" xmlns:o="urn:schemas-microsoft-com:office:office" Type="Embed" ProgID="StaticMetafile" DrawAspect="Content" ObjectID="0000000001" ShapeID="rectole0000000001" r:id="docRId2"/>
         </w:object>
       </w:r>
-    </w:p>
-    <w:p>
-      <w:pPr>
-        <w:spacing w:before="0" w:after="200" w:line="240"/>
-        <w:ind w:right="0" w:left="0" w:firstLine="0"/>
-        <w:jc w:val="left"/>
-        <w:rPr>
-          <w:rFonts w:ascii="Calibri" w:hAnsi="Calibri" w:cs="Calibri" w:eastAsia="Calibri"/>
-          <w:color w:val="auto"/>
-          <w:spacing w:val="0"/>
-          <w:position w:val="0"/>
-          <w:sz w:val="22"/>
-          <w:shd w:fill="auto" w:val="clear"/>
-        </w:rPr>
-      </w:pPr>
     </w:p>
     <w:p>
       <w:pPr>
